--- a/DSP4_316127711_318689049.docx
+++ b/DSP4_316127711_318689049.docx
@@ -628,6 +628,7 @@
       <w:pPr>
         <w:pStyle w:val="a3"/>
         <w:rPr>
+          <w:rFonts w:hint="cs"/>
           <w:sz w:val="24"/>
           <w:szCs w:val="24"/>
           <w:rtl/>
@@ -1325,6 +1326,7 @@
       <w:r>
         <w:rPr>
           <w:rFonts w:cs="Arial"/>
+          <w:noProof/>
           <w:sz w:val="24"/>
           <w:szCs w:val="24"/>
           <w:rtl/>
@@ -1394,10 +1396,10 @@
         </w:rPr>
         <w:lastRenderedPageBreak/>
         <w:drawing>
-          <wp:inline distT="0" distB="0" distL="0" distR="0" wp14:anchorId="696F8A22" wp14:editId="0BCD68E0">
-            <wp:extent cx="5274310" cy="3956050"/>
+          <wp:inline distT="0" distB="0" distL="0" distR="0" wp14:anchorId="1BA53401" wp14:editId="21CC5946">
+            <wp:extent cx="5274310" cy="3954145"/>
             <wp:effectExtent l="0" t="0" r="0" b="0"/>
-            <wp:docPr id="7" name="תמונה 7"/>
+            <wp:docPr id="11" name="תמונה 11"/>
             <wp:cNvGraphicFramePr>
               <a:graphicFrameLocks xmlns:a="http://schemas.openxmlformats.org/drawingml/2006/main" noChangeAspect="1"/>
             </wp:cNvGraphicFramePr>
@@ -1405,7 +1407,7 @@
               <a:graphicData uri="http://schemas.openxmlformats.org/drawingml/2006/picture">
                 <pic:pic xmlns:pic="http://schemas.openxmlformats.org/drawingml/2006/picture">
                   <pic:nvPicPr>
-                    <pic:cNvPr id="0" name="Picture 6"/>
+                    <pic:cNvPr id="0" name="Picture 1"/>
                     <pic:cNvPicPr>
                       <a:picLocks noChangeAspect="1" noChangeArrowheads="1"/>
                     </pic:cNvPicPr>
@@ -1426,7 +1428,7 @@
                   <pic:spPr bwMode="auto">
                     <a:xfrm>
                       <a:off x="0" y="0"/>
-                      <a:ext cx="5274310" cy="3956050"/>
+                      <a:ext cx="5274310" cy="3954145"/>
                     </a:xfrm>
                     <a:prstGeom prst="rect">
                       <a:avLst/>
@@ -1460,10 +1462,10 @@
           <w:rtl/>
         </w:rPr>
         <w:drawing>
-          <wp:inline distT="0" distB="0" distL="0" distR="0" wp14:anchorId="537DD4F4" wp14:editId="08510887">
-            <wp:extent cx="5274310" cy="3956050"/>
+          <wp:inline distT="0" distB="0" distL="0" distR="0" wp14:anchorId="353AE926" wp14:editId="718782E2">
+            <wp:extent cx="5274310" cy="3954145"/>
             <wp:effectExtent l="0" t="0" r="0" b="0"/>
-            <wp:docPr id="8" name="תמונה 8"/>
+            <wp:docPr id="12" name="תמונה 12"/>
             <wp:cNvGraphicFramePr>
               <a:graphicFrameLocks xmlns:a="http://schemas.openxmlformats.org/drawingml/2006/main" noChangeAspect="1"/>
             </wp:cNvGraphicFramePr>
@@ -1471,7 +1473,7 @@
               <a:graphicData uri="http://schemas.openxmlformats.org/drawingml/2006/picture">
                 <pic:pic xmlns:pic="http://schemas.openxmlformats.org/drawingml/2006/picture">
                   <pic:nvPicPr>
-                    <pic:cNvPr id="0" name="Picture 7"/>
+                    <pic:cNvPr id="0" name="Picture 2"/>
                     <pic:cNvPicPr>
                       <a:picLocks noChangeAspect="1" noChangeArrowheads="1"/>
                     </pic:cNvPicPr>
@@ -1492,7 +1494,7 @@
                   <pic:spPr bwMode="auto">
                     <a:xfrm>
                       <a:off x="0" y="0"/>
-                      <a:ext cx="5274310" cy="3956050"/>
+                      <a:ext cx="5274310" cy="3954145"/>
                     </a:xfrm>
                     <a:prstGeom prst="rect">
                       <a:avLst/>
@@ -1737,6 +1739,7 @@
         <w:rPr>
           <w:sz w:val="24"/>
           <w:szCs w:val="24"/>
+          <w:rtl/>
         </w:rPr>
       </w:pPr>
       <w:r>
@@ -1748,8 +1751,1096 @@
         </w:rPr>
         <w:t>גם כאן, השחזור הוא מושלם עד כדי תגובת המעבר.</w:t>
       </w:r>
-      <w:bookmarkStart w:id="0" w:name="_GoBack"/>
-      <w:bookmarkEnd w:id="0"/>
+    </w:p>
+    <w:p>
+      <w:pPr>
+        <w:pStyle w:val="a3"/>
+        <w:ind w:left="810"/>
+        <w:rPr>
+          <w:rFonts w:hint="cs"/>
+          <w:sz w:val="24"/>
+          <w:szCs w:val="24"/>
+          <w:rtl/>
+        </w:rPr>
+      </w:pPr>
+      <w:r>
+        <w:rPr>
+          <w:rFonts w:hint="cs"/>
+          <w:sz w:val="24"/>
+          <w:szCs w:val="24"/>
+          <w:rtl/>
+        </w:rPr>
+        <w:t>ה</w:t>
+      </w:r>
+      <w:r>
+        <w:rPr>
+          <w:rFonts w:hint="cs"/>
+          <w:sz w:val="24"/>
+          <w:szCs w:val="24"/>
+        </w:rPr>
+        <w:t>SNR</w:t>
+      </w:r>
+      <w:r>
+        <w:rPr>
+          <w:rFonts w:hint="cs"/>
+          <w:sz w:val="24"/>
+          <w:szCs w:val="24"/>
+          <w:rtl/>
+        </w:rPr>
+        <w:t xml:space="preserve"> </w:t>
+      </w:r>
+      <w:r>
+        <w:rPr>
+          <w:rFonts w:hint="cs"/>
+          <w:sz w:val="24"/>
+          <w:szCs w:val="24"/>
+          <w:rtl/>
+        </w:rPr>
+        <w:t>18</w:t>
+      </w:r>
+      <w:proofErr w:type="spellStart"/>
+      <w:r>
+        <w:rPr>
+          <w:sz w:val="24"/>
+          <w:szCs w:val="24"/>
+        </w:rPr>
+        <w:t>db</w:t>
+      </w:r>
+      <w:proofErr w:type="spellEnd"/>
+      <w:r>
+        <w:rPr>
+          <w:rFonts w:hint="cs"/>
+          <w:sz w:val="24"/>
+          <w:szCs w:val="24"/>
+          <w:rtl/>
+        </w:rPr>
+        <w:t>.</w:t>
+      </w:r>
+    </w:p>
+    <w:p>
+      <w:pPr>
+        <w:pStyle w:val="a3"/>
+        <w:ind w:left="810"/>
+        <w:rPr>
+          <w:sz w:val="24"/>
+          <w:szCs w:val="24"/>
+          <w:rtl/>
+        </w:rPr>
+      </w:pPr>
+      <w:r>
+        <w:rPr>
+          <w:rFonts w:hint="cs"/>
+          <w:sz w:val="24"/>
+          <w:szCs w:val="24"/>
+          <w:rtl/>
+        </w:rPr>
+        <w:lastRenderedPageBreak/>
+        <w:t>ד.</w:t>
+      </w:r>
+    </w:p>
+    <w:p>
+      <w:pPr>
+        <w:pStyle w:val="a3"/>
+        <w:ind w:left="810"/>
+        <w:rPr>
+          <w:sz w:val="24"/>
+          <w:szCs w:val="24"/>
+          <w:rtl/>
+        </w:rPr>
+      </w:pPr>
+    </w:p>
+    <w:p>
+      <w:pPr>
+        <w:pStyle w:val="a3"/>
+        <w:ind w:left="810"/>
+        <w:rPr>
+          <w:sz w:val="24"/>
+          <w:szCs w:val="24"/>
+          <w:rtl/>
+        </w:rPr>
+      </w:pPr>
+    </w:p>
+    <w:tbl>
+      <w:tblPr>
+        <w:tblStyle w:val="a4"/>
+        <w:bidiVisual/>
+        <w:tblW w:w="0" w:type="auto"/>
+        <w:tblInd w:w="810" w:type="dxa"/>
+        <w:tblLook w:val="04A0" w:firstRow="1" w:lastRow="0" w:firstColumn="1" w:lastColumn="0" w:noHBand="0" w:noVBand="1"/>
+      </w:tblPr>
+      <w:tblGrid>
+        <w:gridCol w:w="1481"/>
+        <w:gridCol w:w="1493"/>
+        <w:gridCol w:w="1499"/>
+        <w:gridCol w:w="1773"/>
+        <w:gridCol w:w="1240"/>
+      </w:tblGrid>
+      <w:tr>
+        <w:tc>
+          <w:tcPr>
+            <w:tcW w:w="1481" w:type="dxa"/>
+          </w:tcPr>
+          <w:p>
+            <w:pPr>
+              <w:pStyle w:val="a3"/>
+              <w:ind w:left="0"/>
+              <w:rPr>
+                <w:sz w:val="24"/>
+                <w:szCs w:val="24"/>
+                <w:rtl/>
+              </w:rPr>
+            </w:pPr>
+          </w:p>
+        </w:tc>
+        <w:tc>
+          <w:tcPr>
+            <w:tcW w:w="1493" w:type="dxa"/>
+          </w:tcPr>
+          <w:p>
+            <w:pPr>
+              <w:pStyle w:val="a3"/>
+              <w:ind w:left="0"/>
+              <w:rPr>
+                <w:sz w:val="24"/>
+                <w:szCs w:val="24"/>
+                <w:rtl/>
+              </w:rPr>
+            </w:pPr>
+            <w:r>
+              <w:rPr>
+                <w:rFonts w:hint="cs"/>
+                <w:sz w:val="24"/>
+                <w:szCs w:val="24"/>
+                <w:rtl/>
+              </w:rPr>
+              <w:t>סדר מסנני האנליזה</w:t>
+            </w:r>
+          </w:p>
+        </w:tc>
+        <w:tc>
+          <w:tcPr>
+            <w:tcW w:w="1499" w:type="dxa"/>
+          </w:tcPr>
+          <w:p>
+            <w:pPr>
+              <w:pStyle w:val="a3"/>
+              <w:ind w:left="0"/>
+              <w:rPr>
+                <w:sz w:val="24"/>
+                <w:szCs w:val="24"/>
+                <w:rtl/>
+              </w:rPr>
+            </w:pPr>
+            <w:r>
+              <w:rPr>
+                <w:rFonts w:hint="cs"/>
+                <w:sz w:val="24"/>
+                <w:szCs w:val="24"/>
+                <w:rtl/>
+              </w:rPr>
+              <w:t>הפאזה של מסנני האנליזה</w:t>
+            </w:r>
+          </w:p>
+        </w:tc>
+        <w:tc>
+          <w:tcPr>
+            <w:tcW w:w="1773" w:type="dxa"/>
+          </w:tcPr>
+          <w:p>
+            <w:pPr>
+              <w:pStyle w:val="a3"/>
+              <w:ind w:left="0"/>
+              <w:rPr>
+                <w:sz w:val="24"/>
+                <w:szCs w:val="24"/>
+                <w:rtl/>
+              </w:rPr>
+            </w:pPr>
+            <w:r>
+              <w:rPr>
+                <w:rFonts w:hint="cs"/>
+                <w:sz w:val="24"/>
+                <w:szCs w:val="24"/>
+                <w:rtl/>
+              </w:rPr>
+              <w:t>תגובת האמפליטודה</w:t>
+            </w:r>
+          </w:p>
+        </w:tc>
+        <w:tc>
+          <w:tcPr>
+            <w:tcW w:w="1240" w:type="dxa"/>
+          </w:tcPr>
+          <w:p>
+            <w:pPr>
+              <w:pStyle w:val="a3"/>
+              <w:ind w:left="0"/>
+              <w:rPr>
+                <w:rFonts w:hint="cs"/>
+                <w:sz w:val="24"/>
+                <w:szCs w:val="24"/>
+                <w:rtl/>
+              </w:rPr>
+            </w:pPr>
+            <w:r>
+              <w:rPr>
+                <w:rFonts w:hint="cs"/>
+                <w:sz w:val="24"/>
+                <w:szCs w:val="24"/>
+                <w:rtl/>
+              </w:rPr>
+              <w:t>יחס אות לרעש</w:t>
+            </w:r>
+          </w:p>
+        </w:tc>
+      </w:tr>
+      <w:tr>
+        <w:tc>
+          <w:tcPr>
+            <w:tcW w:w="1481" w:type="dxa"/>
+          </w:tcPr>
+          <w:p>
+            <w:pPr>
+              <w:pStyle w:val="a3"/>
+              <w:ind w:left="0"/>
+              <w:rPr>
+                <w:sz w:val="24"/>
+                <w:szCs w:val="24"/>
+                <w:rtl/>
+              </w:rPr>
+            </w:pPr>
+            <w:r>
+              <w:rPr>
+                <w:rFonts w:hint="cs"/>
+                <w:sz w:val="24"/>
+                <w:szCs w:val="24"/>
+              </w:rPr>
+              <w:t>QMF</w:t>
+            </w:r>
+          </w:p>
+        </w:tc>
+        <w:tc>
+          <w:tcPr>
+            <w:tcW w:w="1493" w:type="dxa"/>
+          </w:tcPr>
+          <w:p>
+            <w:pPr>
+              <w:pStyle w:val="a3"/>
+              <w:ind w:left="0"/>
+              <w:rPr>
+                <w:rFonts w:hint="cs"/>
+                <w:sz w:val="24"/>
+                <w:szCs w:val="24"/>
+                <w:rtl/>
+              </w:rPr>
+            </w:pPr>
+            <w:r>
+              <w:rPr>
+                <w:rFonts w:hint="cs"/>
+                <w:sz w:val="24"/>
+                <w:szCs w:val="24"/>
+                <w:rtl/>
+              </w:rPr>
+              <w:t>32</w:t>
+            </w:r>
+          </w:p>
+        </w:tc>
+        <w:tc>
+          <w:tcPr>
+            <w:tcW w:w="1499" w:type="dxa"/>
+          </w:tcPr>
+          <w:p>
+            <w:pPr>
+              <w:pStyle w:val="a3"/>
+              <w:ind w:left="0"/>
+              <w:rPr>
+                <w:sz w:val="24"/>
+                <w:szCs w:val="24"/>
+                <w:rtl/>
+              </w:rPr>
+            </w:pPr>
+            <w:r>
+              <w:rPr>
+                <w:rFonts w:hint="cs"/>
+                <w:sz w:val="24"/>
+                <w:szCs w:val="24"/>
+                <w:rtl/>
+              </w:rPr>
+              <w:t>ליניארית</w:t>
+            </w:r>
+          </w:p>
+        </w:tc>
+        <w:tc>
+          <w:tcPr>
+            <w:tcW w:w="1773" w:type="dxa"/>
+          </w:tcPr>
+          <w:p>
+            <w:pPr>
+              <w:pStyle w:val="a3"/>
+              <w:ind w:left="0"/>
+              <w:rPr>
+                <w:sz w:val="24"/>
+                <w:szCs w:val="24"/>
+                <w:rtl/>
+              </w:rPr>
+            </w:pPr>
+          </w:p>
+        </w:tc>
+        <w:tc>
+          <w:tcPr>
+            <w:tcW w:w="1240" w:type="dxa"/>
+          </w:tcPr>
+          <w:p>
+            <w:pPr>
+              <w:pStyle w:val="a3"/>
+              <w:ind w:left="0"/>
+              <w:rPr>
+                <w:rFonts w:hint="cs"/>
+                <w:sz w:val="24"/>
+                <w:szCs w:val="24"/>
+                <w:rtl/>
+              </w:rPr>
+            </w:pPr>
+            <w:r>
+              <w:rPr>
+                <w:sz w:val="24"/>
+                <w:szCs w:val="24"/>
+              </w:rPr>
+              <w:t>23db</w:t>
+            </w:r>
+            <w:r>
+              <w:rPr>
+                <w:rFonts w:hint="cs"/>
+                <w:sz w:val="24"/>
+                <w:szCs w:val="24"/>
+                <w:rtl/>
+              </w:rPr>
+              <w:t xml:space="preserve"> </w:t>
+            </w:r>
+            <w:r>
+              <w:rPr>
+                <w:sz w:val="24"/>
+                <w:szCs w:val="24"/>
+                <w:rtl/>
+              </w:rPr>
+              <w:t>–</w:t>
+            </w:r>
+            <w:r>
+              <w:rPr>
+                <w:rFonts w:hint="cs"/>
+                <w:sz w:val="24"/>
+                <w:szCs w:val="24"/>
+                <w:rtl/>
+              </w:rPr>
+              <w:t xml:space="preserve"> יחס סביר</w:t>
+            </w:r>
+          </w:p>
+        </w:tc>
+      </w:tr>
+      <w:tr>
+        <w:tc>
+          <w:tcPr>
+            <w:tcW w:w="1481" w:type="dxa"/>
+          </w:tcPr>
+          <w:p>
+            <w:pPr>
+              <w:pStyle w:val="a3"/>
+              <w:ind w:left="0"/>
+              <w:rPr>
+                <w:sz w:val="24"/>
+                <w:szCs w:val="24"/>
+              </w:rPr>
+            </w:pPr>
+            <w:r>
+              <w:rPr>
+                <w:sz w:val="24"/>
+                <w:szCs w:val="24"/>
+              </w:rPr>
+              <w:t>Bi - Orthogonal</w:t>
+            </w:r>
+          </w:p>
+        </w:tc>
+        <w:tc>
+          <w:tcPr>
+            <w:tcW w:w="1493" w:type="dxa"/>
+          </w:tcPr>
+          <w:p>
+            <w:pPr>
+              <w:pStyle w:val="a3"/>
+              <w:ind w:left="0"/>
+              <w:rPr>
+                <w:sz w:val="24"/>
+                <w:szCs w:val="24"/>
+                <w:rtl/>
+              </w:rPr>
+            </w:pPr>
+            <w:r>
+              <w:rPr>
+                <w:rFonts w:hint="cs"/>
+                <w:sz w:val="24"/>
+                <w:szCs w:val="24"/>
+                <w:rtl/>
+              </w:rPr>
+              <w:t>62</w:t>
+            </w:r>
+          </w:p>
+        </w:tc>
+        <w:tc>
+          <w:tcPr>
+            <w:tcW w:w="1499" w:type="dxa"/>
+          </w:tcPr>
+          <w:p>
+            <w:pPr>
+              <w:pStyle w:val="a3"/>
+              <w:ind w:left="0"/>
+              <w:rPr>
+                <w:sz w:val="24"/>
+                <w:szCs w:val="24"/>
+                <w:rtl/>
+              </w:rPr>
+            </w:pPr>
+            <w:r>
+              <w:rPr>
+                <w:rFonts w:hint="cs"/>
+                <w:sz w:val="24"/>
+                <w:szCs w:val="24"/>
+                <w:rtl/>
+              </w:rPr>
+              <w:t>ליניארית</w:t>
+            </w:r>
+          </w:p>
+        </w:tc>
+        <w:tc>
+          <w:tcPr>
+            <w:tcW w:w="1773" w:type="dxa"/>
+          </w:tcPr>
+          <w:p>
+            <w:pPr>
+              <w:pStyle w:val="a3"/>
+              <w:ind w:left="0"/>
+              <w:rPr>
+                <w:sz w:val="24"/>
+                <w:szCs w:val="24"/>
+                <w:rtl/>
+              </w:rPr>
+            </w:pPr>
+          </w:p>
+        </w:tc>
+        <w:tc>
+          <w:tcPr>
+            <w:tcW w:w="1240" w:type="dxa"/>
+          </w:tcPr>
+          <w:p>
+            <w:pPr>
+              <w:pStyle w:val="a3"/>
+              <w:ind w:left="0"/>
+              <w:rPr>
+                <w:sz w:val="24"/>
+                <w:szCs w:val="24"/>
+                <w:rtl/>
+              </w:rPr>
+            </w:pPr>
+            <w:r>
+              <w:rPr>
+                <w:sz w:val="24"/>
+                <w:szCs w:val="24"/>
+              </w:rPr>
+              <w:t>18db</w:t>
+            </w:r>
+            <w:r>
+              <w:rPr>
+                <w:rFonts w:hint="cs"/>
+                <w:sz w:val="24"/>
+                <w:szCs w:val="24"/>
+                <w:rtl/>
+              </w:rPr>
+              <w:t xml:space="preserve"> </w:t>
+            </w:r>
+            <w:r>
+              <w:rPr>
+                <w:sz w:val="24"/>
+                <w:szCs w:val="24"/>
+                <w:rtl/>
+              </w:rPr>
+              <w:t>–</w:t>
+            </w:r>
+          </w:p>
+          <w:p>
+            <w:pPr>
+              <w:pStyle w:val="a3"/>
+              <w:ind w:left="0"/>
+              <w:rPr>
+                <w:rFonts w:hint="cs"/>
+                <w:sz w:val="24"/>
+                <w:szCs w:val="24"/>
+                <w:rtl/>
+              </w:rPr>
+            </w:pPr>
+            <w:r>
+              <w:rPr>
+                <w:rFonts w:hint="cs"/>
+                <w:sz w:val="24"/>
+                <w:szCs w:val="24"/>
+                <w:rtl/>
+              </w:rPr>
+              <w:t>יחס פחות טוב</w:t>
+            </w:r>
+            <w:bookmarkStart w:id="0" w:name="_GoBack"/>
+            <w:bookmarkEnd w:id="0"/>
+          </w:p>
+        </w:tc>
+      </w:tr>
+    </w:tbl>
+    <w:p>
+      <w:pPr>
+        <w:pStyle w:val="a3"/>
+        <w:ind w:left="810"/>
+        <w:rPr>
+          <w:sz w:val="24"/>
+          <w:szCs w:val="24"/>
+          <w:rtl/>
+        </w:rPr>
+      </w:pPr>
+    </w:p>
+    <w:p>
+      <w:pPr>
+        <w:pStyle w:val="a3"/>
+        <w:ind w:left="810"/>
+        <w:rPr>
+          <w:sz w:val="24"/>
+          <w:szCs w:val="24"/>
+          <w:rtl/>
+        </w:rPr>
+      </w:pPr>
+    </w:p>
+    <w:p>
+      <w:pPr>
+        <w:pStyle w:val="a3"/>
+        <w:ind w:left="810"/>
+        <w:rPr>
+          <w:sz w:val="24"/>
+          <w:szCs w:val="24"/>
+          <w:rtl/>
+        </w:rPr>
+      </w:pPr>
+    </w:p>
+    <w:p>
+      <w:pPr>
+        <w:pStyle w:val="a3"/>
+        <w:ind w:left="810"/>
+        <w:rPr>
+          <w:sz w:val="24"/>
+          <w:szCs w:val="24"/>
+          <w:rtl/>
+        </w:rPr>
+      </w:pPr>
+    </w:p>
+    <w:p>
+      <w:pPr>
+        <w:pStyle w:val="a3"/>
+        <w:ind w:left="810"/>
+        <w:rPr>
+          <w:sz w:val="24"/>
+          <w:szCs w:val="24"/>
+          <w:rtl/>
+        </w:rPr>
+      </w:pPr>
+    </w:p>
+    <w:p>
+      <w:pPr>
+        <w:pStyle w:val="a3"/>
+        <w:ind w:left="810"/>
+        <w:rPr>
+          <w:sz w:val="24"/>
+          <w:szCs w:val="24"/>
+          <w:rtl/>
+        </w:rPr>
+      </w:pPr>
+    </w:p>
+    <w:p>
+      <w:pPr>
+        <w:pStyle w:val="a3"/>
+        <w:ind w:left="810"/>
+        <w:rPr>
+          <w:sz w:val="24"/>
+          <w:szCs w:val="24"/>
+          <w:rtl/>
+        </w:rPr>
+      </w:pPr>
+    </w:p>
+    <w:p>
+      <w:pPr>
+        <w:pStyle w:val="a3"/>
+        <w:ind w:left="810"/>
+        <w:rPr>
+          <w:sz w:val="24"/>
+          <w:szCs w:val="24"/>
+          <w:rtl/>
+        </w:rPr>
+      </w:pPr>
+    </w:p>
+    <w:p>
+      <w:pPr>
+        <w:pStyle w:val="a3"/>
+        <w:ind w:left="810"/>
+        <w:rPr>
+          <w:sz w:val="24"/>
+          <w:szCs w:val="24"/>
+          <w:rtl/>
+        </w:rPr>
+      </w:pPr>
+    </w:p>
+    <w:p>
+      <w:pPr>
+        <w:pStyle w:val="a3"/>
+        <w:ind w:left="810"/>
+        <w:rPr>
+          <w:sz w:val="24"/>
+          <w:szCs w:val="24"/>
+          <w:rtl/>
+        </w:rPr>
+      </w:pPr>
+    </w:p>
+    <w:p>
+      <w:pPr>
+        <w:pStyle w:val="a3"/>
+        <w:ind w:left="810"/>
+        <w:rPr>
+          <w:sz w:val="24"/>
+          <w:szCs w:val="24"/>
+          <w:rtl/>
+        </w:rPr>
+      </w:pPr>
+    </w:p>
+    <w:p>
+      <w:pPr>
+        <w:pStyle w:val="a3"/>
+        <w:ind w:left="810"/>
+        <w:rPr>
+          <w:sz w:val="24"/>
+          <w:szCs w:val="24"/>
+          <w:rtl/>
+        </w:rPr>
+      </w:pPr>
+    </w:p>
+    <w:p>
+      <w:pPr>
+        <w:pStyle w:val="a3"/>
+        <w:ind w:left="810"/>
+        <w:rPr>
+          <w:sz w:val="24"/>
+          <w:szCs w:val="24"/>
+          <w:rtl/>
+        </w:rPr>
+      </w:pPr>
+    </w:p>
+    <w:p>
+      <w:pPr>
+        <w:pStyle w:val="a3"/>
+        <w:ind w:left="810"/>
+        <w:rPr>
+          <w:sz w:val="24"/>
+          <w:szCs w:val="24"/>
+          <w:rtl/>
+        </w:rPr>
+      </w:pPr>
+    </w:p>
+    <w:p>
+      <w:pPr>
+        <w:pStyle w:val="a3"/>
+        <w:ind w:left="810"/>
+        <w:rPr>
+          <w:sz w:val="24"/>
+          <w:szCs w:val="24"/>
+          <w:rtl/>
+        </w:rPr>
+      </w:pPr>
+    </w:p>
+    <w:p>
+      <w:pPr>
+        <w:pStyle w:val="a3"/>
+        <w:ind w:left="810"/>
+        <w:rPr>
+          <w:sz w:val="24"/>
+          <w:szCs w:val="24"/>
+          <w:rtl/>
+        </w:rPr>
+      </w:pPr>
+    </w:p>
+    <w:p>
+      <w:pPr>
+        <w:pStyle w:val="a3"/>
+        <w:ind w:left="810"/>
+        <w:rPr>
+          <w:sz w:val="24"/>
+          <w:szCs w:val="24"/>
+          <w:rtl/>
+        </w:rPr>
+      </w:pPr>
+    </w:p>
+    <w:p>
+      <w:pPr>
+        <w:pStyle w:val="a3"/>
+        <w:ind w:left="810"/>
+        <w:rPr>
+          <w:sz w:val="24"/>
+          <w:szCs w:val="24"/>
+          <w:rtl/>
+        </w:rPr>
+      </w:pPr>
+    </w:p>
+    <w:p>
+      <w:pPr>
+        <w:pStyle w:val="a3"/>
+        <w:ind w:left="810"/>
+        <w:rPr>
+          <w:sz w:val="24"/>
+          <w:szCs w:val="24"/>
+          <w:rtl/>
+        </w:rPr>
+      </w:pPr>
+    </w:p>
+    <w:p>
+      <w:pPr>
+        <w:pStyle w:val="a3"/>
+        <w:ind w:left="810"/>
+        <w:rPr>
+          <w:sz w:val="24"/>
+          <w:szCs w:val="24"/>
+          <w:rtl/>
+        </w:rPr>
+      </w:pPr>
+    </w:p>
+    <w:p>
+      <w:pPr>
+        <w:pStyle w:val="a3"/>
+        <w:ind w:left="810"/>
+        <w:rPr>
+          <w:sz w:val="24"/>
+          <w:szCs w:val="24"/>
+          <w:rtl/>
+        </w:rPr>
+      </w:pPr>
+    </w:p>
+    <w:p>
+      <w:pPr>
+        <w:pStyle w:val="a3"/>
+        <w:ind w:left="810"/>
+        <w:rPr>
+          <w:sz w:val="24"/>
+          <w:szCs w:val="24"/>
+          <w:rtl/>
+        </w:rPr>
+      </w:pPr>
+    </w:p>
+    <w:p>
+      <w:pPr>
+        <w:pStyle w:val="a3"/>
+        <w:ind w:left="810"/>
+        <w:rPr>
+          <w:sz w:val="24"/>
+          <w:szCs w:val="24"/>
+          <w:rtl/>
+        </w:rPr>
+      </w:pPr>
+    </w:p>
+    <w:p>
+      <w:pPr>
+        <w:pStyle w:val="a3"/>
+        <w:ind w:left="810"/>
+        <w:rPr>
+          <w:sz w:val="24"/>
+          <w:szCs w:val="24"/>
+          <w:rtl/>
+        </w:rPr>
+      </w:pPr>
+    </w:p>
+    <w:p>
+      <w:pPr>
+        <w:pStyle w:val="a3"/>
+        <w:ind w:left="810"/>
+        <w:rPr>
+          <w:sz w:val="24"/>
+          <w:szCs w:val="24"/>
+          <w:rtl/>
+        </w:rPr>
+      </w:pPr>
+    </w:p>
+    <w:p>
+      <w:pPr>
+        <w:pStyle w:val="a3"/>
+        <w:ind w:left="810"/>
+        <w:rPr>
+          <w:sz w:val="24"/>
+          <w:szCs w:val="24"/>
+          <w:rtl/>
+        </w:rPr>
+      </w:pPr>
+    </w:p>
+    <w:p>
+      <w:pPr>
+        <w:pStyle w:val="a3"/>
+        <w:ind w:left="810"/>
+        <w:rPr>
+          <w:sz w:val="24"/>
+          <w:szCs w:val="24"/>
+          <w:rtl/>
+        </w:rPr>
+      </w:pPr>
+    </w:p>
+    <w:p>
+      <w:pPr>
+        <w:pStyle w:val="a3"/>
+        <w:ind w:left="810"/>
+        <w:rPr>
+          <w:sz w:val="24"/>
+          <w:szCs w:val="24"/>
+          <w:rtl/>
+        </w:rPr>
+      </w:pPr>
+    </w:p>
+    <w:p>
+      <w:pPr>
+        <w:pStyle w:val="a3"/>
+        <w:ind w:left="810"/>
+        <w:rPr>
+          <w:sz w:val="24"/>
+          <w:szCs w:val="24"/>
+          <w:rtl/>
+        </w:rPr>
+      </w:pPr>
+    </w:p>
+    <w:p>
+      <w:pPr>
+        <w:pStyle w:val="a3"/>
+        <w:ind w:left="810"/>
+        <w:rPr>
+          <w:sz w:val="24"/>
+          <w:szCs w:val="24"/>
+          <w:rtl/>
+        </w:rPr>
+      </w:pPr>
+    </w:p>
+    <w:p>
+      <w:pPr>
+        <w:pStyle w:val="a3"/>
+        <w:ind w:left="810"/>
+        <w:rPr>
+          <w:sz w:val="24"/>
+          <w:szCs w:val="24"/>
+          <w:rtl/>
+        </w:rPr>
+      </w:pPr>
+    </w:p>
+    <w:p>
+      <w:pPr>
+        <w:pStyle w:val="a3"/>
+        <w:ind w:left="810"/>
+        <w:rPr>
+          <w:sz w:val="24"/>
+          <w:szCs w:val="24"/>
+          <w:rtl/>
+        </w:rPr>
+      </w:pPr>
+    </w:p>
+    <w:p>
+      <w:pPr>
+        <w:pStyle w:val="a3"/>
+        <w:ind w:left="810"/>
+        <w:rPr>
+          <w:sz w:val="24"/>
+          <w:szCs w:val="24"/>
+          <w:rtl/>
+        </w:rPr>
+      </w:pPr>
+    </w:p>
+    <w:p>
+      <w:pPr>
+        <w:pStyle w:val="a3"/>
+        <w:ind w:left="810"/>
+        <w:rPr>
+          <w:sz w:val="24"/>
+          <w:szCs w:val="24"/>
+          <w:rtl/>
+        </w:rPr>
+      </w:pPr>
+    </w:p>
+    <w:p>
+      <w:pPr>
+        <w:pStyle w:val="a3"/>
+        <w:ind w:left="810"/>
+        <w:rPr>
+          <w:sz w:val="24"/>
+          <w:szCs w:val="24"/>
+          <w:rtl/>
+        </w:rPr>
+      </w:pPr>
+    </w:p>
+    <w:p>
+      <w:pPr>
+        <w:pStyle w:val="a3"/>
+        <w:ind w:left="810"/>
+        <w:rPr>
+          <w:sz w:val="24"/>
+          <w:szCs w:val="24"/>
+          <w:rtl/>
+        </w:rPr>
+      </w:pPr>
+    </w:p>
+    <w:p>
+      <w:pPr>
+        <w:pStyle w:val="a3"/>
+        <w:ind w:left="810"/>
+        <w:rPr>
+          <w:sz w:val="24"/>
+          <w:szCs w:val="24"/>
+          <w:rtl/>
+        </w:rPr>
+      </w:pPr>
+    </w:p>
+    <w:p>
+      <w:pPr>
+        <w:pStyle w:val="a3"/>
+        <w:ind w:left="810"/>
+        <w:rPr>
+          <w:sz w:val="24"/>
+          <w:szCs w:val="24"/>
+          <w:rtl/>
+        </w:rPr>
+      </w:pPr>
+    </w:p>
+    <w:p>
+      <w:pPr>
+        <w:pStyle w:val="a3"/>
+        <w:ind w:left="810"/>
+        <w:rPr>
+          <w:sz w:val="24"/>
+          <w:szCs w:val="24"/>
+          <w:rtl/>
+        </w:rPr>
+      </w:pPr>
+    </w:p>
+    <w:p>
+      <w:pPr>
+        <w:pStyle w:val="a3"/>
+        <w:ind w:left="810"/>
+        <w:rPr>
+          <w:sz w:val="24"/>
+          <w:szCs w:val="24"/>
+          <w:rtl/>
+        </w:rPr>
+      </w:pPr>
+    </w:p>
+    <w:p>
+      <w:pPr>
+        <w:pStyle w:val="a3"/>
+        <w:ind w:left="810"/>
+        <w:rPr>
+          <w:sz w:val="24"/>
+          <w:szCs w:val="24"/>
+          <w:rtl/>
+        </w:rPr>
+      </w:pPr>
+    </w:p>
+    <w:p>
+      <w:pPr>
+        <w:pStyle w:val="a3"/>
+        <w:ind w:left="810"/>
+        <w:rPr>
+          <w:sz w:val="24"/>
+          <w:szCs w:val="24"/>
+          <w:rtl/>
+        </w:rPr>
+      </w:pPr>
+    </w:p>
+    <w:p>
+      <w:pPr>
+        <w:pStyle w:val="a3"/>
+        <w:ind w:left="810"/>
+        <w:rPr>
+          <w:rFonts w:hint="cs"/>
+          <w:sz w:val="24"/>
+          <w:szCs w:val="24"/>
+          <w:rtl/>
+        </w:rPr>
+      </w:pPr>
+    </w:p>
+    <w:p>
+      <w:pPr>
+        <w:pStyle w:val="a3"/>
+        <w:ind w:left="810"/>
+        <w:rPr>
+          <w:sz w:val="24"/>
+          <w:szCs w:val="24"/>
+          <w:rtl/>
+        </w:rPr>
+      </w:pPr>
+    </w:p>
+    <w:p>
+      <w:pPr>
+        <w:pStyle w:val="a3"/>
+        <w:ind w:left="810"/>
+        <w:rPr>
+          <w:b/>
+          <w:bCs/>
+          <w:sz w:val="52"/>
+          <w:szCs w:val="52"/>
+          <w:rtl/>
+        </w:rPr>
+      </w:pPr>
+      <w:r>
+        <w:rPr>
+          <w:rFonts w:hint="cs"/>
+          <w:b/>
+          <w:bCs/>
+          <w:sz w:val="52"/>
+          <w:szCs w:val="52"/>
+        </w:rPr>
+        <w:t>STFT</w:t>
+      </w:r>
+    </w:p>
+    <w:p>
+      <w:pPr>
+        <w:pStyle w:val="a3"/>
+        <w:ind w:left="810"/>
+        <w:rPr>
+          <w:b/>
+          <w:bCs/>
+          <w:sz w:val="52"/>
+          <w:szCs w:val="52"/>
+          <w:rtl/>
+        </w:rPr>
+      </w:pPr>
+    </w:p>
+    <w:p>
+      <w:pPr>
+        <w:pStyle w:val="a3"/>
+        <w:ind w:left="810"/>
+        <w:rPr>
+          <w:sz w:val="28"/>
+          <w:szCs w:val="28"/>
+          <w:rtl/>
+        </w:rPr>
+      </w:pPr>
+      <w:r>
+        <w:rPr>
+          <w:rFonts w:hint="cs"/>
+          <w:sz w:val="28"/>
+          <w:szCs w:val="28"/>
+          <w:rtl/>
+        </w:rPr>
+        <w:t>הקוד מצורף בקבצים.</w:t>
+      </w:r>
+    </w:p>
+    <w:p>
+      <w:pPr>
+        <w:pStyle w:val="a3"/>
+        <w:ind w:left="810"/>
+        <w:rPr>
+          <w:sz w:val="24"/>
+          <w:szCs w:val="24"/>
+        </w:rPr>
+      </w:pPr>
     </w:p>
     <w:sectPr>
       <w:pgSz w:w="11906" w:h="16838"/>
@@ -2483,6 +3574,25 @@
       <w:contextualSpacing/>
     </w:pPr>
   </w:style>
+  <w:style w:type="table" w:styleId="a4">
+    <w:name w:val="Table Grid"/>
+    <w:basedOn w:val="a1"/>
+    <w:uiPriority w:val="39"/>
+    <w:rsid w:val="00406D17"/>
+    <w:pPr>
+      <w:spacing w:after="0" w:line="240" w:lineRule="auto"/>
+    </w:pPr>
+    <w:tblPr>
+      <w:tblBorders>
+        <w:top w:val="single" w:sz="4" w:space="0" w:color="auto"/>
+        <w:left w:val="single" w:sz="4" w:space="0" w:color="auto"/>
+        <w:bottom w:val="single" w:sz="4" w:space="0" w:color="auto"/>
+        <w:right w:val="single" w:sz="4" w:space="0" w:color="auto"/>
+        <w:insideH w:val="single" w:sz="4" w:space="0" w:color="auto"/>
+        <w:insideV w:val="single" w:sz="4" w:space="0" w:color="auto"/>
+      </w:tblBorders>
+    </w:tblPr>
+  </w:style>
 </w:styles>
 </file>
 

--- a/DSP4_316127711_318689049.docx
+++ b/DSP4_316127711_318689049.docx
@@ -628,7 +628,6 @@
       <w:pPr>
         <w:pStyle w:val="a3"/>
         <w:rPr>
-          <w:rFonts w:hint="cs"/>
           <w:sz w:val="24"/>
           <w:szCs w:val="24"/>
           <w:rtl/>
@@ -1757,7 +1756,6 @@
         <w:pStyle w:val="a3"/>
         <w:ind w:left="810"/>
         <w:rPr>
-          <w:rFonts w:hint="cs"/>
           <w:sz w:val="24"/>
           <w:szCs w:val="24"/>
           <w:rtl/>
@@ -1976,7 +1974,6 @@
               <w:pStyle w:val="a3"/>
               <w:ind w:left="0"/>
               <w:rPr>
-                <w:rFonts w:hint="cs"/>
                 <w:sz w:val="24"/>
                 <w:szCs w:val="24"/>
                 <w:rtl/>
@@ -2028,7 +2025,6 @@
               <w:pStyle w:val="a3"/>
               <w:ind w:left="0"/>
               <w:rPr>
-                <w:rFonts w:hint="cs"/>
                 <w:sz w:val="24"/>
                 <w:szCs w:val="24"/>
                 <w:rtl/>
@@ -2095,7 +2091,6 @@
               <w:pStyle w:val="a3"/>
               <w:ind w:left="0"/>
               <w:rPr>
-                <w:rFonts w:hint="cs"/>
                 <w:sz w:val="24"/>
                 <w:szCs w:val="24"/>
                 <w:rtl/>
@@ -2270,7 +2265,6 @@
               <w:pStyle w:val="a3"/>
               <w:ind w:left="0"/>
               <w:rPr>
-                <w:rFonts w:hint="cs"/>
                 <w:sz w:val="24"/>
                 <w:szCs w:val="24"/>
                 <w:rtl/>
@@ -2285,8 +2279,6 @@
               </w:rPr>
               <w:t>יחס פחות טוב</w:t>
             </w:r>
-            <w:bookmarkStart w:id="0" w:name="_GoBack"/>
-            <w:bookmarkEnd w:id="0"/>
           </w:p>
         </w:tc>
       </w:tr>
@@ -2758,7 +2750,6 @@
         <w:pStyle w:val="a3"/>
         <w:ind w:left="810"/>
         <w:rPr>
-          <w:rFonts w:hint="cs"/>
           <w:sz w:val="24"/>
           <w:szCs w:val="24"/>
           <w:rtl/>
@@ -2839,7 +2830,575 @@
         <w:rPr>
           <w:sz w:val="24"/>
           <w:szCs w:val="24"/>
-        </w:rPr>
+          <w:rtl/>
+        </w:rPr>
+      </w:pPr>
+    </w:p>
+    <w:p>
+      <w:pPr>
+        <w:pStyle w:val="a3"/>
+        <w:ind w:left="810"/>
+        <w:rPr>
+          <w:sz w:val="24"/>
+          <w:szCs w:val="24"/>
+          <w:rtl/>
+        </w:rPr>
+      </w:pPr>
+      <w:r>
+        <w:rPr>
+          <w:rFonts w:hint="cs"/>
+          <w:sz w:val="24"/>
+          <w:szCs w:val="24"/>
+          <w:rtl/>
+        </w:rPr>
+        <w:t xml:space="preserve">להלן </w:t>
+      </w:r>
+      <w:proofErr w:type="spellStart"/>
+      <w:r>
+        <w:rPr>
+          <w:rFonts w:hint="cs"/>
+          <w:sz w:val="24"/>
+          <w:szCs w:val="24"/>
+          <w:rtl/>
+        </w:rPr>
+        <w:t>הספקטרוגרמות</w:t>
+      </w:r>
+      <w:proofErr w:type="spellEnd"/>
+      <w:r>
+        <w:rPr>
+          <w:rFonts w:hint="cs"/>
+          <w:sz w:val="24"/>
+          <w:szCs w:val="24"/>
+          <w:rtl/>
+        </w:rPr>
+        <w:t>:</w:t>
+      </w:r>
+    </w:p>
+    <w:p>
+      <w:pPr>
+        <w:pStyle w:val="a3"/>
+        <w:ind w:left="810"/>
+        <w:rPr>
+          <w:sz w:val="24"/>
+          <w:szCs w:val="24"/>
+          <w:rtl/>
+        </w:rPr>
+      </w:pPr>
+    </w:p>
+    <w:p>
+      <w:pPr>
+        <w:pStyle w:val="a3"/>
+        <w:ind w:left="810"/>
+        <w:rPr>
+          <w:sz w:val="24"/>
+          <w:szCs w:val="24"/>
+          <w:rtl/>
+        </w:rPr>
+      </w:pPr>
+      <w:r>
+        <w:rPr>
+          <w:rFonts w:cs="Arial" w:hint="cs"/>
+          <w:noProof/>
+          <w:sz w:val="24"/>
+          <w:szCs w:val="24"/>
+          <w:rtl/>
+        </w:rPr>
+        <w:drawing>
+          <wp:inline distT="0" distB="0" distL="0" distR="0" wp14:anchorId="70D6CBA1" wp14:editId="78869307">
+            <wp:extent cx="5274310" cy="3954145"/>
+            <wp:effectExtent l="0" t="0" r="0" b="0"/>
+            <wp:docPr id="7" name="תמונה 7"/>
+            <wp:cNvGraphicFramePr>
+              <a:graphicFrameLocks xmlns:a="http://schemas.openxmlformats.org/drawingml/2006/main" noChangeAspect="1"/>
+            </wp:cNvGraphicFramePr>
+            <a:graphic xmlns:a="http://schemas.openxmlformats.org/drawingml/2006/main">
+              <a:graphicData uri="http://schemas.openxmlformats.org/drawingml/2006/picture">
+                <pic:pic xmlns:pic="http://schemas.openxmlformats.org/drawingml/2006/picture">
+                  <pic:nvPicPr>
+                    <pic:cNvPr id="0" name="Picture 1"/>
+                    <pic:cNvPicPr>
+                      <a:picLocks noChangeAspect="1" noChangeArrowheads="1"/>
+                    </pic:cNvPicPr>
+                  </pic:nvPicPr>
+                  <pic:blipFill>
+                    <a:blip r:embed="rId15">
+                      <a:extLst>
+                        <a:ext uri="{28A0092B-C50C-407E-A947-70E740481C1C}">
+                          <a14:useLocalDpi xmlns:a14="http://schemas.microsoft.com/office/drawing/2010/main" val="0"/>
+                        </a:ext>
+                      </a:extLst>
+                    </a:blip>
+                    <a:srcRect/>
+                    <a:stretch>
+                      <a:fillRect/>
+                    </a:stretch>
+                  </pic:blipFill>
+                  <pic:spPr bwMode="auto">
+                    <a:xfrm>
+                      <a:off x="0" y="0"/>
+                      <a:ext cx="5274310" cy="3954145"/>
+                    </a:xfrm>
+                    <a:prstGeom prst="rect">
+                      <a:avLst/>
+                    </a:prstGeom>
+                    <a:noFill/>
+                    <a:ln>
+                      <a:noFill/>
+                    </a:ln>
+                  </pic:spPr>
+                </pic:pic>
+              </a:graphicData>
+            </a:graphic>
+          </wp:inline>
+        </w:drawing>
+      </w:r>
+    </w:p>
+    <w:p>
+      <w:pPr>
+        <w:pStyle w:val="a3"/>
+        <w:ind w:left="810"/>
+        <w:rPr>
+          <w:rFonts w:cs="Arial"/>
+          <w:noProof/>
+          <w:sz w:val="24"/>
+          <w:szCs w:val="24"/>
+          <w:rtl/>
+        </w:rPr>
+      </w:pPr>
+    </w:p>
+    <w:p>
+      <w:pPr>
+        <w:pStyle w:val="a3"/>
+        <w:ind w:left="810"/>
+        <w:rPr>
+          <w:rFonts w:cs="Arial"/>
+          <w:noProof/>
+          <w:sz w:val="24"/>
+          <w:szCs w:val="24"/>
+          <w:rtl/>
+        </w:rPr>
+      </w:pPr>
+    </w:p>
+    <w:p>
+      <w:pPr>
+        <w:pStyle w:val="a3"/>
+        <w:ind w:left="810"/>
+        <w:rPr>
+          <w:rFonts w:cs="Arial"/>
+          <w:noProof/>
+          <w:sz w:val="24"/>
+          <w:szCs w:val="24"/>
+          <w:rtl/>
+        </w:rPr>
+      </w:pPr>
+    </w:p>
+    <w:p>
+      <w:pPr>
+        <w:pStyle w:val="a3"/>
+        <w:ind w:left="810"/>
+        <w:rPr>
+          <w:rFonts w:cs="Arial"/>
+          <w:noProof/>
+          <w:sz w:val="24"/>
+          <w:szCs w:val="24"/>
+          <w:rtl/>
+        </w:rPr>
+      </w:pPr>
+    </w:p>
+    <w:p>
+      <w:pPr>
+        <w:pStyle w:val="a3"/>
+        <w:ind w:left="810"/>
+        <w:rPr>
+          <w:rFonts w:cs="Arial"/>
+          <w:noProof/>
+          <w:sz w:val="24"/>
+          <w:szCs w:val="24"/>
+          <w:rtl/>
+        </w:rPr>
+      </w:pPr>
+    </w:p>
+    <w:p>
+      <w:pPr>
+        <w:pStyle w:val="a3"/>
+        <w:ind w:left="810"/>
+        <w:rPr>
+          <w:rFonts w:cs="Arial" w:hint="cs"/>
+          <w:noProof/>
+          <w:sz w:val="24"/>
+          <w:szCs w:val="24"/>
+          <w:rtl/>
+        </w:rPr>
+      </w:pPr>
+      <w:r>
+        <w:rPr>
+          <w:rFonts w:cs="Arial" w:hint="cs"/>
+          <w:noProof/>
+          <w:sz w:val="24"/>
+          <w:szCs w:val="24"/>
+          <w:rtl/>
+        </w:rPr>
+        <w:lastRenderedPageBreak/>
+        <w:drawing>
+          <wp:inline distT="0" distB="0" distL="0" distR="0" wp14:anchorId="38902C74" wp14:editId="4BAFB6C7">
+            <wp:extent cx="5274310" cy="3954145"/>
+            <wp:effectExtent l="0" t="0" r="0" b="0"/>
+            <wp:docPr id="8" name="תמונה 8"/>
+            <wp:cNvGraphicFramePr>
+              <a:graphicFrameLocks xmlns:a="http://schemas.openxmlformats.org/drawingml/2006/main" noChangeAspect="1"/>
+            </wp:cNvGraphicFramePr>
+            <a:graphic xmlns:a="http://schemas.openxmlformats.org/drawingml/2006/main">
+              <a:graphicData uri="http://schemas.openxmlformats.org/drawingml/2006/picture">
+                <pic:pic xmlns:pic="http://schemas.openxmlformats.org/drawingml/2006/picture">
+                  <pic:nvPicPr>
+                    <pic:cNvPr id="0" name="Picture 2"/>
+                    <pic:cNvPicPr>
+                      <a:picLocks noChangeAspect="1" noChangeArrowheads="1"/>
+                    </pic:cNvPicPr>
+                  </pic:nvPicPr>
+                  <pic:blipFill>
+                    <a:blip r:embed="rId16">
+                      <a:extLst>
+                        <a:ext uri="{28A0092B-C50C-407E-A947-70E740481C1C}">
+                          <a14:useLocalDpi xmlns:a14="http://schemas.microsoft.com/office/drawing/2010/main" val="0"/>
+                        </a:ext>
+                      </a:extLst>
+                    </a:blip>
+                    <a:srcRect/>
+                    <a:stretch>
+                      <a:fillRect/>
+                    </a:stretch>
+                  </pic:blipFill>
+                  <pic:spPr bwMode="auto">
+                    <a:xfrm>
+                      <a:off x="0" y="0"/>
+                      <a:ext cx="5274310" cy="3954145"/>
+                    </a:xfrm>
+                    <a:prstGeom prst="rect">
+                      <a:avLst/>
+                    </a:prstGeom>
+                    <a:noFill/>
+                    <a:ln>
+                      <a:noFill/>
+                    </a:ln>
+                  </pic:spPr>
+                </pic:pic>
+              </a:graphicData>
+            </a:graphic>
+          </wp:inline>
+        </w:drawing>
+      </w:r>
+    </w:p>
+    <w:p>
+      <w:pPr>
+        <w:rPr>
+          <w:rtl/>
+        </w:rPr>
+      </w:pPr>
+    </w:p>
+    <w:p>
+      <w:pPr>
+        <w:rPr>
+          <w:rtl/>
+        </w:rPr>
+      </w:pPr>
+    </w:p>
+    <w:p>
+      <w:pPr>
+        <w:rPr>
+          <w:rFonts w:cs="Arial"/>
+          <w:noProof/>
+          <w:rtl/>
+        </w:rPr>
+      </w:pPr>
+      <w:r>
+        <w:rPr>
+          <w:rFonts w:cs="Arial" w:hint="cs"/>
+          <w:noProof/>
+          <w:rtl/>
+        </w:rPr>
+        <w:drawing>
+          <wp:inline distT="0" distB="0" distL="0" distR="0" wp14:anchorId="243D74EF" wp14:editId="4A93D53B">
+            <wp:extent cx="5274310" cy="3954145"/>
+            <wp:effectExtent l="0" t="0" r="0" b="0"/>
+            <wp:docPr id="23" name="תמונה 23"/>
+            <wp:cNvGraphicFramePr>
+              <a:graphicFrameLocks xmlns:a="http://schemas.openxmlformats.org/drawingml/2006/main" noChangeAspect="1"/>
+            </wp:cNvGraphicFramePr>
+            <a:graphic xmlns:a="http://schemas.openxmlformats.org/drawingml/2006/main">
+              <a:graphicData uri="http://schemas.openxmlformats.org/drawingml/2006/picture">
+                <pic:pic xmlns:pic="http://schemas.openxmlformats.org/drawingml/2006/picture">
+                  <pic:nvPicPr>
+                    <pic:cNvPr id="0" name="Picture 13"/>
+                    <pic:cNvPicPr>
+                      <a:picLocks noChangeAspect="1" noChangeArrowheads="1"/>
+                    </pic:cNvPicPr>
+                  </pic:nvPicPr>
+                  <pic:blipFill>
+                    <a:blip r:embed="rId17">
+                      <a:extLst>
+                        <a:ext uri="{28A0092B-C50C-407E-A947-70E740481C1C}">
+                          <a14:useLocalDpi xmlns:a14="http://schemas.microsoft.com/office/drawing/2010/main" val="0"/>
+                        </a:ext>
+                      </a:extLst>
+                    </a:blip>
+                    <a:srcRect/>
+                    <a:stretch>
+                      <a:fillRect/>
+                    </a:stretch>
+                  </pic:blipFill>
+                  <pic:spPr bwMode="auto">
+                    <a:xfrm>
+                      <a:off x="0" y="0"/>
+                      <a:ext cx="5274310" cy="3954145"/>
+                    </a:xfrm>
+                    <a:prstGeom prst="rect">
+                      <a:avLst/>
+                    </a:prstGeom>
+                    <a:noFill/>
+                    <a:ln>
+                      <a:noFill/>
+                    </a:ln>
+                  </pic:spPr>
+                </pic:pic>
+              </a:graphicData>
+            </a:graphic>
+          </wp:inline>
+        </w:drawing>
+      </w:r>
+    </w:p>
+    <w:p>
+      <w:pPr>
+        <w:rPr>
+          <w:rFonts w:cs="Arial"/>
+          <w:noProof/>
+          <w:rtl/>
+        </w:rPr>
+      </w:pPr>
+    </w:p>
+    <w:p>
+      <w:pPr>
+        <w:rPr>
+          <w:rFonts w:cs="Arial"/>
+          <w:noProof/>
+          <w:rtl/>
+        </w:rPr>
+      </w:pPr>
+      <w:r>
+        <w:rPr>
+          <w:rFonts w:cs="Arial" w:hint="cs"/>
+          <w:noProof/>
+          <w:rtl/>
+        </w:rPr>
+        <w:lastRenderedPageBreak/>
+        <w:t xml:space="preserve">שחזור אות הדיבור באמצעות </w:t>
+      </w:r>
+      <w:r>
+        <w:rPr>
+          <w:rFonts w:cs="Arial" w:hint="cs"/>
+          <w:noProof/>
+        </w:rPr>
+        <w:t>WOLA</w:t>
+      </w:r>
+      <w:r>
+        <w:rPr>
+          <w:rFonts w:cs="Arial" w:hint="cs"/>
+          <w:noProof/>
+          <w:rtl/>
+        </w:rPr>
+        <w:t>:</w:t>
+      </w:r>
+    </w:p>
+    <w:p>
+      <w:pPr>
+        <w:rPr>
+          <w:rFonts w:cs="Arial"/>
+          <w:noProof/>
+        </w:rPr>
+      </w:pPr>
+      <w:r>
+        <w:rPr>
+          <w:rFonts w:cs="Arial"/>
+          <w:noProof/>
+          <w:rtl/>
+        </w:rPr>
+        <w:drawing>
+          <wp:inline distT="0" distB="0" distL="0" distR="0" wp14:anchorId="76A272BA" wp14:editId="584861A0">
+            <wp:extent cx="5274310" cy="3954145"/>
+            <wp:effectExtent l="0" t="0" r="0" b="0"/>
+            <wp:docPr id="24" name="תמונה 24"/>
+            <wp:cNvGraphicFramePr>
+              <a:graphicFrameLocks xmlns:a="http://schemas.openxmlformats.org/drawingml/2006/main" noChangeAspect="1"/>
+            </wp:cNvGraphicFramePr>
+            <a:graphic xmlns:a="http://schemas.openxmlformats.org/drawingml/2006/main">
+              <a:graphicData uri="http://schemas.openxmlformats.org/drawingml/2006/picture">
+                <pic:pic xmlns:pic="http://schemas.openxmlformats.org/drawingml/2006/picture">
+                  <pic:nvPicPr>
+                    <pic:cNvPr id="0" name="Picture 14"/>
+                    <pic:cNvPicPr>
+                      <a:picLocks noChangeAspect="1" noChangeArrowheads="1"/>
+                    </pic:cNvPicPr>
+                  </pic:nvPicPr>
+                  <pic:blipFill>
+                    <a:blip r:embed="rId18">
+                      <a:extLst>
+                        <a:ext uri="{28A0092B-C50C-407E-A947-70E740481C1C}">
+                          <a14:useLocalDpi xmlns:a14="http://schemas.microsoft.com/office/drawing/2010/main" val="0"/>
+                        </a:ext>
+                      </a:extLst>
+                    </a:blip>
+                    <a:srcRect/>
+                    <a:stretch>
+                      <a:fillRect/>
+                    </a:stretch>
+                  </pic:blipFill>
+                  <pic:spPr bwMode="auto">
+                    <a:xfrm>
+                      <a:off x="0" y="0"/>
+                      <a:ext cx="5274310" cy="3954145"/>
+                    </a:xfrm>
+                    <a:prstGeom prst="rect">
+                      <a:avLst/>
+                    </a:prstGeom>
+                    <a:noFill/>
+                    <a:ln>
+                      <a:noFill/>
+                    </a:ln>
+                  </pic:spPr>
+                </pic:pic>
+              </a:graphicData>
+            </a:graphic>
+          </wp:inline>
+        </w:drawing>
+      </w:r>
+      <w:bookmarkStart w:id="0" w:name="_GoBack"/>
+      <w:bookmarkEnd w:id="0"/>
+    </w:p>
+    <w:p>
+      <w:pPr>
+        <w:rPr>
+          <w:rFonts w:cs="Arial" w:hint="cs"/>
+          <w:noProof/>
+          <w:rtl/>
+        </w:rPr>
+      </w:pPr>
+    </w:p>
+    <w:p>
+      <w:pPr>
+        <w:rPr>
+          <w:rtl/>
+        </w:rPr>
+      </w:pPr>
+    </w:p>
+    <w:p/>
+    <w:p>
+      <w:pPr>
+        <w:rPr>
+          <w:rtl/>
+        </w:rPr>
+      </w:pPr>
+    </w:p>
+    <w:p>
+      <w:pPr>
+        <w:rPr>
+          <w:rtl/>
+        </w:rPr>
+      </w:pPr>
+    </w:p>
+    <w:p>
+      <w:pPr>
+        <w:rPr>
+          <w:rtl/>
+        </w:rPr>
+      </w:pPr>
+    </w:p>
+    <w:p>
+      <w:pPr>
+        <w:rPr>
+          <w:rtl/>
+        </w:rPr>
+      </w:pPr>
+    </w:p>
+    <w:p>
+      <w:pPr>
+        <w:rPr>
+          <w:rtl/>
+        </w:rPr>
+      </w:pPr>
+    </w:p>
+    <w:p>
+      <w:pPr>
+        <w:rPr>
+          <w:rtl/>
+        </w:rPr>
+      </w:pPr>
+    </w:p>
+    <w:p>
+      <w:pPr>
+        <w:rPr>
+          <w:rtl/>
+        </w:rPr>
+      </w:pPr>
+    </w:p>
+    <w:p>
+      <w:pPr>
+        <w:rPr>
+          <w:rtl/>
+        </w:rPr>
+      </w:pPr>
+    </w:p>
+    <w:p>
+      <w:pPr>
+        <w:rPr>
+          <w:rtl/>
+        </w:rPr>
+      </w:pPr>
+    </w:p>
+    <w:p>
+      <w:pPr>
+        <w:rPr>
+          <w:rtl/>
+        </w:rPr>
+      </w:pPr>
+    </w:p>
+    <w:p>
+      <w:pPr>
+        <w:rPr>
+          <w:rtl/>
+        </w:rPr>
+      </w:pPr>
+    </w:p>
+    <w:p>
+      <w:pPr>
+        <w:rPr>
+          <w:rtl/>
+        </w:rPr>
+      </w:pPr>
+    </w:p>
+    <w:p>
+      <w:pPr>
+        <w:rPr>
+          <w:rtl/>
+        </w:rPr>
+      </w:pPr>
+    </w:p>
+    <w:p>
+      <w:pPr>
+        <w:rPr>
+          <w:rtl/>
+        </w:rPr>
+      </w:pPr>
+    </w:p>
+    <w:p>
+      <w:pPr>
+        <w:rPr>
+          <w:rtl/>
+        </w:rPr>
+      </w:pPr>
+    </w:p>
+    <w:p>
+      <w:pPr>
+        <w:jc w:val="center"/>
       </w:pPr>
     </w:p>
     <w:sectPr>
